--- a/target/openchainspec-1.1.translationtemplate.docx
+++ b/target/openchainspec-1.1.translationtemplate.docx
@@ -1451,13 +1451,13 @@
     </w:p>
     <w:p>
       <w:r>
-        <w:t xml:space="preserve">Vision과 Mission에 따라 이 설명서 일련의 요구사항을 정의하고, 이 요구사항이 충족하는오픈소스 프로그램이라면 충분한 수준의 품질, 일관성 및 완전성을 달성했을 가능성을 높일 것이다. 다만, 설명서의 모든 요구사항을 만족하는 프로그램이라도 완전한 Compliance가 보장되는 것은 아니다. 이 요구사항은 프로그램이 OpenChain 준수하는 것으로 인정하기 위해 충족해야 하는 기본 수준 (최소) 요구사항들을 의미한다. 이 설명서는 "How"와 "When"에 대한 고려가 아닌 Compliance 프로그램의 "What"과 "Why"에 대해 초점을 맞추고 있다 이는 서로 다른 조직이 각자의 목적에 가장 잘 부합하도록 정책과 프로세스를 조정할 수 있게 하는 실질적인 유연성을 보장한다..</w:t>
+        <w:t xml:space="preserve">Vision과 Mission에 따라 이 설명서 일련의 요구사항을 정의하고, 이 요구사항이 충족하는 오픈소스 프로그램이라면 충분한 수준의 품질, 일관성 및 완전성을 달성했을 가능성을 높일 것이다. 다만, 설명서의 모든 요구사항을 만족하는 프로그램이라도 완전한 Compliance가 보장되는 것은 아니다. 이 요구사항은 프로그램이 OpenChain 준수하는 것으로 인정하기 위해 충족해야 하는 기본 수준 (최소) 요구사항들을 의미한다. 이 설명서는 "How"와 "When"에 대한 고려가 아닌 Compliance 프로그램의 "What"과 "Why"에 대해 초점을 맞추고 있다 이는 서로 다른 조직이 각자의 목적에 가장 잘 부합하도록 정책과 프로세스를 조정할 수 있게 하는 실질적인 유연성을 보장한다..</w:t>
       </w:r>
     </w:p>
     <w:p/>
     <w:p>
       <w:r>
-        <w:t xml:space="preserve">Section 2에서는 설명서 전체에 걸쳐서 사용되는 주요 용어의 정의를 소개한다.  Section 3에서는 각 설명서 요구사항을 나타내는데, 각 요구사항에 대해 하나 혹은 그 이상의 검증 결과물 목록을 제시한다. 이들은 어떤 요구사항이 총족된 것으로 인정되기 위해 필요한 증거이다. 어떤 프로그램이 모든 요구사항을 충족한다면, 그 프로그램은 이 설명서 version 1.1에 따라 OpenChain 준수 프로그램으로 인정될 것이다. 검증 결과물은 공개 대상은 아니지만, 적합성 검증을 위해 NDA 또는 OpenChain 조직의 비공개 요청에 따라 제공되야할 수 있다.</w:t>
+        <w:t xml:space="preserve">Section 2에서는 설명서 전체에 걸쳐서 사용되는 주요 용어의 정의를 소개한다.  Section 3에서는 각 설명서 요구사항을 나타내는데, 각 요구사항에 대해 하나 혹은 그 이상의 검증 결과물 목록을 제시한다. 이들은 어떤 요구사항이 충족된 것으로 인정되기 위해 필요한 증거이다. 어떤 프로그램이 모든 요구사항을 충족한다면, 그 프로그램은 이 설명서 version 1.1에 따라 OpenChain 준수 프로그램으로 인정될 것이다. 검증 결과물은 공개 대상은 아니지만, 적합성 검증을 위해 NDA 또는 OpenChain 조직의 비공개 요청에 따라 제공되야할 수 있다.</w:t>
       </w:r>
     </w:p>
     <w:p>
@@ -1537,7 +1537,7 @@
         <w:rPr>
           <w:b/>
         </w:rPr>
-        <w:t xml:space="preserve">OpenChain 준수 프로그램 - 이 설명서의 모든 요구사항을 충족하하는 프로그램.</w:t>
+        <w:t xml:space="preserve">OpenChain 준수 프로그램 - 이 설명서의 모든 요구사항을 충족하는 프로그램.</w:t>
       </w:r>
     </w:p>
     <w:p>
@@ -2063,7 +2063,7 @@
         <w:ind w:left="720"/>
       </w:pPr>
       <w:r>
-        <w:t xml:space="preserve">다양한 사용 사례에 대해 각 식별된 라이선스에 대한 라이선스 의무를 검토하고 식별하기위한 프로세스가 존재하도록 보장하기 위함</w:t>
+        <w:t xml:space="preserve">다양한 사용 사례에 대해 각 식별된 라이선스에 대한 라이선스 의무를 검토하고 식별하기 위한 프로세스가 존재하도록 보장하기 위함</w:t>
       </w:r>
     </w:p>
     <w:p>
@@ -2712,7 +2712,7 @@
         <w:rPr>
           <w:b/>
         </w:rPr>
-        <w:t xml:space="preserve">공급 대상 Software 내의 다른 Component와 상호 작용하면서,  상호충돌하는 라이선스가 적용되는 FOSS 혹은 다른 Software를 포함하는 경우; 그리고/또는</w:t>
+        <w:t xml:space="preserve">공급 대상 Software 내의 다른 Component와 상호 작용하면서, 상호 충돌하는 라이선스가 적용되는 FOSS 혹은 다른 Software를 포함하는 경우; 그리고/또는</w:t>
       </w:r>
     </w:p>
     <w:p>

--- a/target/openchainspec-1.1.translationtemplate.docx
+++ b/target/openchainspec-1.1.translationtemplate.docx
@@ -1381,21 +1381,13 @@
         <w:spacing w:before="60"/>
       </w:pPr>
       <w:r>
-        <w:t xml:space="preserve">OpenChain Initiative는 2013년, Software 공급망 오픈소스 전문가 그룹이 다음과 같은 두 가지 새로운 패턴을 관찰하면서 시작되었다. : 1) 성숙한 오픈소스 Compliance 프로그램이 있는 조직 간에는 중요한 절차적  유사성이 존재함; 2) 덜 발달된 프로그램 을 가진 Software를 교환하는 조직도 여전히 많이 존재하고 있음.  여기에서 두 번째 패턴은 Software 교환 시 동봉해야 하는 Compliance 결과물의 일관성 및 품질에 대한 신뢰가 결여되게 되었다. 결과적으로 Software 공급망 내 각 단계에서의 Downstream 조직은 Upstream 조직에서 이미 수행한 Compliance 작업을 다시 수행하는 일이 자주 발생하게 되었다.</w:t>
+        <w:t xml:space="preserve">OpenChain Initiative는 2013년, Software 공급망 오픈소스 전문가 그룹이 다음과 같은 두 가지 새로운 패턴을 관찰하면서 시작되었다. : 1) 성숙한 오픈소스 Compliance 프로그램이 있는 조직 간에는 중요한 절차적 유사성이 존재함; 2) 덜 발달된 프로그램을 가진, Software를 교환하는 조직도 여전히 많이 존재하고 있음. 여기에서 두 번째 패턴은 Software 교환 시 동봉해야 하는 Compliance 결과물의 일관성 및 품질에 대한 신뢰가 결여되게 되었다. 결과적으로 Software 공급망 내 각 단계에서의 Downstream 조직은 Upstream 조직에서 이미 수행한 Compliance 작업을 다시 수행하는 일이 자주 발생하게 되었다.</w:t>
       </w:r>
     </w:p>
     <w:p/>
     <w:p>
       <w:r>
-        <w:t xml:space="preserve">이에  Study Group이 다음의 역할을 하는  Standard 프로그램 설명서가 제작될 수 있는지 검토하기 위해 구성되었다: </w:t>
-      </w:r>
-      <w:proofErr w:type="spellStart"/>
-      <w:r>
-        <w:t xml:space="preserve">i</w:t>
-      </w:r>
-      <w:proofErr w:type="spellEnd"/>
-      <w:r>
-        <w:t xml:space="preserve">) 업계에서 공유되는 오픈소스 Compliance 정보의 품질과 일관성 향상;  ii) Compliance 재작업으로 인해 발생하는 높은 오픈소스 관련 거래 비용의 절감. 이 Study Group은 Work Group으로 발전하였으며, 2016년 4월에는 Linux Foundation Collaborative Project로 정식 조직되었다.</w:t>
+        <w:t xml:space="preserve">이에 다음의 역할을 하는 Standard 프로그램 설명서가 제작될 수 있는지 검토하기 위해 스터디 그룹이 구성되었다: i) 업계에서 공유되는 오픈소스 Compliance 정보의 품질과 일관성 향상; ii) Compliance 재작업으로 인해 발생하는 높은 오픈소스 관련 거래 비용의 절감.  이 Study Group은 Work Group으로 발전하였으며, 2016년 4월에는 Linux Foundation Collaborative Project로 정식 조직되었다.</w:t>
       </w:r>
     </w:p>
     <w:p>
@@ -1451,7 +1443,7 @@
     </w:p>
     <w:p>
       <w:r>
-        <w:t xml:space="preserve">Vision과 Mission에 따라 이 설명서 일련의 요구사항을 정의하고, 이 요구사항이 충족하는 오픈소스 프로그램이라면 충분한 수준의 품질, 일관성 및 완전성을 달성했을 가능성을 높일 것이다. 다만, 설명서의 모든 요구사항을 만족하는 프로그램이라도 완전한 Compliance가 보장되는 것은 아니다. 이 요구사항은 프로그램이 OpenChain 준수하는 것으로 인정하기 위해 충족해야 하는 기본 수준 (최소) 요구사항들을 의미한다. 이 설명서는 "How"와 "When"에 대한 고려가 아닌 Compliance 프로그램의 "What"과 "Why"에 대해 초점을 맞추고 있다 이는 서로 다른 조직이 각자의 목적에 가장 잘 부합하도록 정책과 프로세스를 조정할 수 있게 하는 실질적인 유연성을 보장한다..</w:t>
+        <w:t xml:space="preserve">Vision과 Mission에 따라 이 설명서 일련의 요구사항을 정의하고, 이 요구사항이 충족하는 오픈소스 프로그램이라면 충분한 수준의 품질, 일관성 및 완전성을 달성했을 가능성을 높일 것이다. 다만, 설명서의 모든 요구사항을 만족하는 프로그램이라도 완전한 Compliance가 보장되는 것은 아니다. 이 요구사항은 프로그램이 OpenChain 준수하는 것으로 인정하기 위해 충족해야 하는 기본 수준 (최소) 요구사항들을 의미한다. 이 설명서는 "How"와 "When"에 대한 고려가 아닌 Compliance 프로그램의 "What"과 "Why"에 대해 초점을 맞추고 있다. 이는 서로 다른 조직이 각자의 목적에 가장 잘 부합하도록 정책과 프로세스를 조정할 수 있게 하는 실질적인 유연성을 보장한다..</w:t>
       </w:r>
     </w:p>
     <w:p/>

--- a/target/openchainspec-1.1.translationtemplate.docx
+++ b/target/openchainspec-1.1.translationtemplate.docx
@@ -103,15 +103,7 @@
           <w:color w:val="1F497D" w:themeColor="text2"/>
           <w:sz w:val="36"/>
         </w:rPr>
-        <w:t xml:space="preserve">Version</w:t>
-      </w:r>
-      <w:r>
-        <w:rPr>
-          <w:rFonts w:ascii="Calibri" w:hAnsi="Calibri"/>
-          <w:color w:val="1F497D" w:themeColor="text2"/>
-          <w:sz w:val="36"/>
-        </w:rPr>
-        <w:t xml:space="preserve"> 1.1</w:t>
+        <w:t xml:space="preserve">버전 1.1</w:t>
       </w:r>
     </w:p>
     <w:p>
@@ -1330,7 +1322,7 @@
     <w:p/>
     <w:p>
       <w:r>
-        <w:t xml:space="preserve">Copyright © 2016-2017 Linux Foundation. 이 문서는 크리에이티브 커먼즈 애트리뷰션 라이선스 인터네셔널 4.0(CC-BY-4.0)에 따라 이용허락됩니다.  그  라이선스의 사본은 여기서는 얻을 수 있습니다</w:t>
+        <w:t xml:space="preserve">Copyright © 2016-2017 Linux Foundation. 이 문서는 크리에이티브 커먼즈 애트리뷰션 라이선스 인터네셔널 4.0(CC-BY-4.0)에 따라 이용허락됩니다. 그 라이선스의 사본은 여기서는 얻을 수 있습니다</w:t>
       </w:r>
       <w:hyperlink r:id="rId10" w:history="1">
         <w:r>
@@ -1381,13 +1373,13 @@
         <w:spacing w:before="60"/>
       </w:pPr>
       <w:r>
-        <w:t xml:space="preserve">OpenChain Initiative는 2013년, Software 공급망 오픈소스 전문가 그룹이 다음과 같은 두 가지 새로운 패턴을 관찰하면서 시작되었다. : 1) 성숙한 오픈소스 Compliance 프로그램이 있는 조직 간에는 중요한 절차적 유사성이 존재함; 2) 덜 발달된 프로그램을 가진, Software를 교환하는 조직도 여전히 많이 존재하고 있음. 여기에서 두 번째 패턴은 Software 교환 시 동봉해야 하는 Compliance 결과물의 일관성 및 품질에 대한 신뢰가 결여되게 되었다. 결과적으로 Software 공급망 내 각 단계에서의 Downstream 조직은 Upstream 조직에서 이미 수행한 Compliance 작업을 다시 수행하는 일이 자주 발생하게 되었다.</w:t>
+        <w:t xml:space="preserve">OpenChain Initiative는 2013년, 소프트웨어 공급망 오픈소스 전문가 그룹이 다음과 같은 두 가지 새로운 패턴을 관찰하면서 시작되었다. : 1) 성숙한 오픈소스 Compliance 프로그램이 있는 조직 간에는 중요한 절차적 유사성이 존재함; 2) 덜 발달된 프로그램을 가진, 소프트웨어를 교환하는 조직도 여전히 많이 존재하고 있음. 여기에서 두 번째 패턴은 소프트웨어 교환 시 동봉해야 하는 Compliance 결과물의 일관성 및 품질에 대한 신뢰가 결여되게 되었다. 결과적으로 소프트웨어 공급망 내 각 단계에서의 Downstream 조직은 Upstream 조직에서 이미 수행한 Compliance 작업을 다시 수행하는 일이 자주 발생하게 되었다.</w:t>
       </w:r>
     </w:p>
     <w:p/>
     <w:p>
       <w:r>
-        <w:t xml:space="preserve">이에 다음의 역할을 하는 Standard 프로그램 설명서가 제작될 수 있는지 검토하기 위해 스터디 그룹이 구성되었다: i) 업계에서 공유되는 오픈소스 Compliance 정보의 품질과 일관성 향상; ii) Compliance 재작업으로 인해 발생하는 높은 오픈소스 관련 거래 비용의 절감.  이 Study Group은 Work Group으로 발전하였으며, 2016년 4월에는 Linux Foundation Collaborative Project로 정식 조직되었다.</w:t>
+        <w:t xml:space="preserve">이에 다음의 역할을 하는 Standard 프로그램 설명서가 제작될 수 있는지 검토하기 위해 스터디 그룹이 구성되었다: i) 업계에서 공유되는 오픈소스 Compliance 정보의 품질과 일관성 향상; ii) Compliance 재작업으로 인해 발생하는 높은 오픈소스 관련 거래 비용의 절감. 이 스터디 그룹은 워크 그룹으로 발전하였으며, 2016년 4월에는 Linux Foundation Collaborative Project로 정식 조직되었다.</w:t>
       </w:r>
     </w:p>
     <w:p>
@@ -1411,7 +1403,7 @@
         <w:rPr>
           <w:b/>
         </w:rPr>
-        <w:t xml:space="preserve">Vision: 신뢰할 수 있고 일관된 Compliance 정보와 함께 Free/Open Source Software(FOSS)를 제공하는 Software 공급망</w:t>
+        <w:t xml:space="preserve">Vision: 신뢰할 수 있고 일관된 Compliance 정보와 함께 Free/Open Source Software(FOSS)를 제공하는 소프트웨어 공급망</w:t>
       </w:r>
     </w:p>
     <w:p>
@@ -1432,7 +1424,10 @@
         <w:rPr>
           <w:b/>
         </w:rPr>
-        <w:t xml:space="preserve">Mission: Software 공급망 참가자를 위해, Free/Open Source Software(FOSS)의 효과적인 관리를 위한 요구사항을 수립하여 요구사항 및 부수적인 관련 사항을 Software 공급망, 오픈소스 Community 및 학계가 공동으로, 또한 공개적으로 개발할 수 있도록 한다.</w:t>
+        <w:t xml:space="preserve">Mission</w:t>
+      </w:r>
+      <w:r>
+        <w:t xml:space="preserve">: 소프트웨어 공급망 참가자를 위해, FOSS의 효과적인 관리를 위한 요구사항을 수립하여 요구사항 및 부수적인 관련 사항을 소프트웨어 공급망, 오픈소스 Community 및 학계가 공동으로, 또한 공개적으로 개발할 수 있도록 한다.</w:t>
       </w:r>
     </w:p>
     <w:p/>
@@ -1443,7 +1438,7 @@
     </w:p>
     <w:p>
       <w:r>
-        <w:t xml:space="preserve">Vision과 Mission에 따라 이 설명서 일련의 요구사항을 정의하고, 이 요구사항이 충족하는 오픈소스 프로그램이라면 충분한 수준의 품질, 일관성 및 완전성을 달성했을 가능성을 높일 것이다. 다만, 설명서의 모든 요구사항을 만족하는 프로그램이라도 완전한 Compliance가 보장되는 것은 아니다. 이 요구사항은 프로그램이 OpenChain 준수하는 것으로 인정하기 위해 충족해야 하는 기본 수준 (최소) 요구사항들을 의미한다. 이 설명서는 "How"와 "When"에 대한 고려가 아닌 Compliance 프로그램의 "What"과 "Why"에 대해 초점을 맞추고 있다. 이는 서로 다른 조직이 각자의 목적에 가장 잘 부합하도록 정책과 프로세스를 조정할 수 있게 하는 실질적인 유연성을 보장한다..</w:t>
+        <w:t xml:space="preserve">Vision과 Mission에 따라 이 설명서 일련의 요구사항을 정의하고, 이 요구사항이 충족하는 오픈소스 프로그램이라면 충분한 수준의 품질, 일관성 및 완전성을 달성했을 가능성을 높일 것이다. 다만, 설명서의 모든 요구사항을 만족하는 프로그램이라도 완전한 Compliance가 보장되는 것은 아니다. 이 요구사항은 프로그램이 OpenChain을 준수하는 것으로 인정하기 위해 충족해야 하는 기본 수준 (최소) 요구사항들을 의미한다. 이 설명서는 "How"와 "When"에 대한 고려가 아닌 Compliance 프로그램의 "What"과 "Why"에 대해 초점을 맞추고 있다. 이는 서로 다른 조직이 각자의 목적에 가장 잘 부합하도록 정책과 프로세스를 조정할 수 있게 하는 실질적인 유연성을 보장한다..</w:t>
       </w:r>
     </w:p>
     <w:p/>
@@ -1502,7 +1497,10 @@
         <w:rPr>
           <w:b/>
         </w:rPr>
-        <w:t xml:space="preserve">FOSS (Free and Open Source Software) - Open Source Initiative (OpenSource.org)에서 발표한 오픈소스 정의 혹은 Free Software Foundation에서 발표한 Free Software 정의를 충족하는 라이선스, 혹은 유사한 라이선스가 하나 이상 적용된 Software.</w:t>
+        <w:t xml:space="preserve">FOSS </w:t>
+      </w:r>
+      <w:r>
+        <w:t xml:space="preserve">(Free and Open Source Software) - Open Source Initiative (OpenSource.org)에서 발표한 오픈소스 정의 혹은 Free Software Foundation에서 발표한 Free Software 정의를 충족하는 라이선스, 혹은 유사한 라이선스가 하나 이상 적용된 소프트웨어.</w:t>
       </w:r>
     </w:p>
     <w:p/>
@@ -1511,7 +1509,7 @@
         <w:rPr>
           <w:b/>
         </w:rPr>
-        <w:t xml:space="preserve">FOSS 연락담당자 - 외부 FOSS 문의를 받도록 지정된 사람.</w:t>
+        <w:t xml:space="preserve">FOSS 연락담당자 - 외부로부터의 FOSS 문의를 받도록 지정된 사람.</w:t>
       </w:r>
     </w:p>
     <w:p/>
@@ -1544,7 +1542,7 @@
         <w:rPr>
           <w:b/>
         </w:rPr>
-        <w:t xml:space="preserve">Software 공급 담당자 - 공급대상 Software를  정의하거나, 그에 기여하거나 그를 준비하는 책임을 지는 모든 직원 또는 수급인. 조직에 따라 Software 개발자, Release Engineer, 품질 Engineer, 제품 마케팅 및 제품 관리자가 포함될 수 있지만, 이에 국한되지 않는다.</w:t>
+        <w:t xml:space="preserve">소프트웨어 공급 담당자 - 공급대상 소프트웨어를 정의하거나, 그에 기여하거나 그를 준비하는 책임을 지는 모든 직원 또는 수급인. 조직에 따라 소프트웨어 개발자, Release Engineer, 품질 Engineer, 제품 마케팅 및 제품 관리자가 포함될 수 있지만, 이에 국한되지 않는다.</w:t>
       </w:r>
     </w:p>
     <w:p/>
@@ -1553,7 +1551,7 @@
         <w:rPr>
           <w:b/>
         </w:rPr>
-        <w:t xml:space="preserve">SPDX (Software Package Data Exchange) - Software Package에 대한 라이선스 및 저작권 정보를 교환하기 위해 SPDX Working Group이 만든 표준 형식이다.  SPDX 설명서에 대한 설명은 www.spdx.org에서 확인할 수 있다.</w:t>
+        <w:t xml:space="preserve">SPDX (Software Package Data Exchange) - 소프트웨어 패키지에 대한 라이선스 및 저작권 정보를 교환하기 위해 SPDX 워킹 그룹이 만든 표준 형식이다. SPDX 설명서에 대한 설명은 www.spdx.org에서 확인할 수 있다.</w:t>
       </w:r>
     </w:p>
     <w:p/>
@@ -1563,7 +1561,7 @@
         <w:rPr>
           <w:b/>
         </w:rPr>
-        <w:t xml:space="preserve">공급대상 Software - 한 조직에서 제3자(예: 다른 조직 혹은 개인)에게 제공(인도, 양도)하는 Software.</w:t>
+        <w:t xml:space="preserve">공급대상 소프트웨어 - 한 조직에서 제3자(예: 다른 조직 혹은 개인)에게 제공(인도, 양도)하는 소프트웨어.</w:t>
       </w:r>
       <w:proofErr w:type="gramEnd"/>
     </w:p>
@@ -1646,7 +1644,7 @@
         <w:rPr>
           <w:b/>
         </w:rPr>
-        <w:t xml:space="preserve">공급 대상 Software 배포 시에 필요한 FOSS 라이선스 Compliance를 규정하는 문서화된 FOSS 정책이 존재한다. 이 정책은 내부적으로 전달되어야 한다.</w:t>
+        <w:t xml:space="preserve">공급 대상 소프트웨어 배포 시에 필요한 FOSS 라이선스 Compliance를 규정하는 문서화된 FOSS 정책이 존재한다. 이 정책은 내부적으로 전달되어야 한다.</w:t>
       </w:r>
     </w:p>
     <w:p>
@@ -1690,7 +1688,7 @@
         <w:ind w:left="1080"/>
       </w:pPr>
       <w:r>
-        <w:t xml:space="preserve">1.1.2 모든 Software 공급담당자가 FOSS 정책의 존재를 인식하게 하는  문서화된 절차(예: 교육, 내부 wiki 혹은 기타 실질적인 의사소통 방법)가 존재한다.</w:t>
+        <w:t xml:space="preserve">1.1.2 모든 소프트웨어 공급담당자가 FOSS 정책의 존재를 인식하게 하는 문서화된 절차(예: 교육, 내부 wiki 혹은 기타 실질적인 의사소통 방법)가 존재한다.</w:t>
       </w:r>
     </w:p>
     <w:p>
@@ -1717,7 +1715,7 @@
         <w:ind w:left="720"/>
       </w:pPr>
       <w:r>
-        <w:t xml:space="preserve">FOSS 정책을 수립 및 기록하고 이를 Software 공급담당자가 인식하게 하는 조치가 취해지도록  보장하기 위함. 정책에 포함되어야 할 요구사항은 여기에서 제공되지  않지만, 다른 절에서 정책에 대한 요구사항을  부가할 수 있다.</w:t>
+        <w:t xml:space="preserve">FOSS 정책을 수립 및 기록하고 이를 Software 공급담당자가 인식하게 하는 조치가 취해지도록  보장하기 위함. 이 절에서는 정책에 포함되어야 할 요구사항이 규정되지 않지만, 다른 절에서 다른 요구사항이 규정될 수 있다.</w:t>
       </w:r>
     </w:p>
     <w:p/>
@@ -1738,7 +1736,7 @@
         <w:rPr>
           <w:b/>
         </w:rPr>
-        <w:t xml:space="preserve">모든 Software 공급담당자를 대상으로 다음과 같은 필수 FOSS 교육이 존재한다</w:t>
+        <w:t xml:space="preserve">모든 소프트웨어 공급담당자를 대상으로 다음과 같은 필수 FOSS 교육이 존재한다</w:t>
       </w:r>
     </w:p>
     <w:p>
@@ -1847,7 +1845,7 @@
         <w:rPr>
           <w:b/>
         </w:rPr>
-        <w:t xml:space="preserve">세부적인 FOSS Compliance 및 전반적인 FOSS 정책에 관한 Software 공급담당자의 역할 및 책임;</w:t>
+        <w:t xml:space="preserve">세부적인 FOSS Compliance 및 전반적인 FOSS 정책에 관한 소프트웨어 공급담당자의 역할 및 책임;</w:t>
       </w:r>
     </w:p>
     <w:p>
@@ -1865,7 +1863,7 @@
         <w:rPr>
           <w:b/>
         </w:rPr>
-        <w:t xml:space="preserve">공급 대상 Software에 포함된 FOSS Component의 식별, 기록 및 추적을 위한 프로세스.</w:t>
+        <w:t xml:space="preserve">공급 대상 소프트웨어 포함된 FOSS Component의 식별, 기록 및 추적을 위한 프로세스.</w:t>
       </w:r>
     </w:p>
     <w:p>
@@ -1883,7 +1881,7 @@
         <w:rPr>
           <w:b/>
         </w:rPr>
-        <w:t xml:space="preserve">Software 공급담당자는 최근 24개월 내 FOSS 교육을 이수하였어야 한다(‘현재 교육이수상태’). Software 공급담당자가 교육 요구사항을 충족하도록 하기 위해 테스트할 수 있다.</w:t>
+        <w:t xml:space="preserve">소프트웨어 공급담당자는 최근 24개월 내 FOSS 교육을 이수하였어야 한다(‘현재 교육이수상태’). 소프트웨어 공급담당자가 교육 요구사항을 충족하도록 하기 위해 테스트할 수 있다.</w:t>
       </w:r>
     </w:p>
     <w:p>
@@ -1915,7 +1913,7 @@
         <w:ind w:left="1080"/>
       </w:pPr>
       <w:r>
-        <w:t xml:space="preserve">1.2.1 위의 주제를 다루는 FOSS 교육 자료(예: Slide 자료, Online 과정 혹은 이외 교육 자료)가 존재한다 </w:t>
+        <w:t xml:space="preserve">1.2.1 위의 주제를 다루는 FOSS 교육 자료(예: 슬라이드 자료, 온라인 과정 혹은 이외 교육 자료)가 존재한다 </w:t>
       </w:r>
     </w:p>
     <w:p>
@@ -1928,7 +1926,7 @@
         <w:ind w:left="1080"/>
       </w:pPr>
       <w:r>
-        <w:t xml:space="preserve">1.2.2 모든 Software 공급담당자가 교육을 완료하였는지 추적하는 방법.</w:t>
+        <w:t xml:space="preserve">1.2.2 모든 소프트웨어 공급담당자가 교육을 완료하였는지 추적하는 방법.</w:t>
       </w:r>
       <w:r>
         <w:t xml:space="preserve"> </w:t>
@@ -1944,7 +1942,7 @@
         <w:ind w:left="1080"/>
       </w:pPr>
       <w:r>
-        <w:t xml:space="preserve">1.2.3 적어도 Software 공급담당자의 85%가 현재 교육이수  상태(위 정의됨).</w:t>
+        <w:t xml:space="preserve">1.2.3 적어도 소프트웨어 공급담당자의 85%가 현재 교육이수 상태(위 정의됨).</w:t>
       </w:r>
     </w:p>
     <w:p>
@@ -1969,7 +1967,7 @@
         <w:ind w:left="720"/>
       </w:pPr>
       <w:r>
-        <w:t xml:space="preserve">Software 공급관리자가 최근 FOSS 교육에 참석하고 FOSS 교육이 핵심 FOSS 주제를 다루도록 보장하기 위함. 의도는 핵심 기본 수준의 주제가 포함되도록 하기 위한 것이지만 일반적인 교육 프로그램은 여기에서 요구되는 것보다 더 포괄적 일 수 있다. </w:t>
+        <w:t xml:space="preserve">소프트웨어 공급관리자가 최근 FOSS 교육에 참석하고 FOSS 교육이 핵심 FOSS 주제를 다루도록 보장하기 위함. 의도는 핵심 기본 수준의 주제가 포함되도록 하기 위한 것이지만 일반적인 교육 프로그램은 여기에서 요구되는 것보다 더 포괄적 일 수 있다. </w:t>
       </w:r>
     </w:p>
     <w:p>
@@ -2028,7 +2026,7 @@
         <w:ind w:left="1080"/>
       </w:pPr>
       <w:r>
-        <w:t xml:space="preserve">1.3.1 공급 대상 Software에 적용되는 각 식별된 라이선스에 의해 부과되는 의무, 제한 및 권리를 검토하고 문서화하기 위한 문서화된 절차가 존재한다.</w:t>
+        <w:t xml:space="preserve">1.3.1 공급 대상 소프트웨어에 적용되는 각 식별된 라이선스에 의해 부과되는 의무, 제한 및 권리를 검토하고 문서화하기 위한 문서화된 절차가 존재한다.</w:t>
       </w:r>
     </w:p>
     <w:p>
@@ -2098,7 +2096,7 @@
         <w:rPr>
           <w:b/>
         </w:rPr>
-        <w:t xml:space="preserve">FOSS 연락담당자의 역할을 정한다 ("FOSS Liaison")</w:t>
+        <w:t xml:space="preserve">FOSS 연락담당자의 역할("FOSS 연락담당자")을 정한다.</w:t>
       </w:r>
     </w:p>
     <w:p>
@@ -2176,7 +2174,7 @@
         </w:numPr>
       </w:pPr>
       <w:r>
-        <w:t xml:space="preserve">2.1.1 FOSS 연락담당자의 역할이 공개적으로 확인된다. (예: 공개된 연락처 email 주소 또는 Linux Foundation의 Open Compliance Directory를 통해). </w:t>
+        <w:t xml:space="preserve">2.1.1 FOSS 연락담당자의 역할이 공개적으로 확인된다. (예: 공개된 연락처 이메일 주소 또는 Linux Foundation의 Open Compliance Directory를 통해). </w:t>
       </w:r>
     </w:p>
     <w:p>
@@ -2320,7 +2318,7 @@
         <w:rPr>
           <w:b/>
         </w:rPr>
-        <w:t xml:space="preserve">역할을 수행할 시간이 할당된다; 그리고</w:t>
+        <w:t xml:space="preserve">역할을 수행할 시간이 배정된다; 그리고</w:t>
       </w:r>
     </w:p>
     <w:p>
@@ -2511,7 +2509,7 @@
           <w:b/>
           <w:bCs/>
         </w:rPr>
-        <w:t xml:space="preserve">3.1 공급대상 Software Release내의 각 Component (및 그 식별된 라이선스)를 포함하는 FOSS Component BOM을 작성하고 관리하는 프로세스가 존재한다. </w:t>
+        <w:t xml:space="preserve">3.1 공급대상 소프트웨어 릴리즈내의 각 Component (및 그 식별된 라이선스)를 포함하는 FOSS Component BOM을 작성하고 관리하는 프로세스가 존재한다. </w:t>
       </w:r>
     </w:p>
     <w:p/>
@@ -2537,7 +2535,7 @@
         <w:ind w:left="1080"/>
       </w:pPr>
       <w:r>
-        <w:t xml:space="preserve">3.1.1 공급대상 Software Release에 포함된 FOSS Component들의 집합에 대한 정보를 식별, 추적 및 보관하기 위한 문서화된 절차가 존재한다.</w:t>
+        <w:t xml:space="preserve">3.1.1 공급대상 소프트웨어 릴리즈에 포함된 FOSS Component들의 집합에 대한 정보를 식별, 추적 및 보관하기 위한 문서화된 절차가 존재한다.</w:t>
       </w:r>
     </w:p>
     <w:p>
@@ -2550,7 +2548,7 @@
         <w:ind w:left="1080"/>
       </w:pPr>
       <w:r>
-        <w:t xml:space="preserve">3.1.2 각 공급 대상 Software Release에 대해 문서화된 절차가 올바르게 수행되었음을 증명하는 FOSS Component 기록이 존재한다.</w:t>
+        <w:t xml:space="preserve">3.1.2 각 공급 대상 소프트웨어 릴리즈에 대해 문서화된 절차가 올바르게 수행되었음을 증명하는 FOSS Component 기록이 존재한다.</w:t>
       </w:r>
     </w:p>
     <w:p>
@@ -2576,7 +2574,7 @@
         <w:ind w:left="720"/>
       </w:pPr>
       <w:r>
-        <w:t xml:space="preserve">공급대상 Software를 제작하기 위해 사용된 FOSS Component BOM을 작성하고 관리하기 위한 프로세스가 존재하도록 보장하기 위함. 공급대상 Software의 배포에 적용되는 의무 와 제한 사항을 이해하기 위해 각 Component의 라이선스 조항을 체계적으로 검토하는 것을 지원하려면 BOM이 필요하다. </w:t>
+        <w:t xml:space="preserve">공급대상 소프트웨어를 제작하기 위해 사용된 FOSS Component BOM을 작성하고 관리하기 위한 프로세스가 존재하도록 보장하기 위함. 공급대상 소프트웨어의 배포에 적용되는 의무 와 제한 사항을 이해하기 위해 각 Component의 라이선스 조항을 체계적으로 검토하는 것을 지원하려면 BOM이 필요하다. </w:t>
       </w:r>
     </w:p>
     <w:p>
@@ -2614,7 +2612,7 @@
         <w:rPr>
           <w:b/>
         </w:rPr>
-        <w:t xml:space="preserve">FOSS 관리 프로그램은 공급대상 Software에 대해 Software 공급관리자가 만나는 일반적인 FOSS 라이선스 사용 사례를 처리할 수 있어야 하며, 다음과 같은 사용 사례가 포함될 수 있다. (아래 각 호가 모든 경우를 포함하지는 않으며, 모든 사항이 적용되는 것은 아님) :</w:t>
+        <w:t xml:space="preserve">FOSS 관리 프로그램은 공급대상 소프트웨어에 대해 소프트웨어 공급관리자가 만나는 일반적인 FOSS 라이선스 사용 사례를 처리할 수 있어야 하며, 다음과 같은 사용 사례가 포함될 수 있다. (아래 각 호가 모든 경우를 포함하지는 않으며, 모든 사항이 적용되는 것은 아님) :</w:t>
       </w:r>
     </w:p>
     <w:p>
@@ -2704,7 +2702,7 @@
         <w:rPr>
           <w:b/>
         </w:rPr>
-        <w:t xml:space="preserve">공급 대상 Software 내의 다른 Component와 상호 작용하면서, 상호 충돌하는 라이선스가 적용되는 FOSS 혹은 다른 Software를 포함하는 경우; 그리고/또는</w:t>
+        <w:t xml:space="preserve">공급 대상 소프트웨어 내의 다른 Component와 상호 작용하는, 상호 충돌하는 라이선스가 적용되는 FOSS 혹은 다른 소프트웨어를 포함하는 경우; 그리고/또는</w:t>
       </w:r>
     </w:p>
     <w:p>
@@ -2753,7 +2751,7 @@
         <w:ind w:left="1080"/>
       </w:pPr>
       <w:r>
-        <w:t xml:space="preserve">3.2.1 각 공급대상 Software Release의 FOSS Component에 대한 일반적인 FOSS 라이선스 사용 사례를 다루는 절차가 구현되었다.</w:t>
+        <w:t xml:space="preserve">3.2.1 각 공급대상 소프트웨어 릴리즈의 FOSS Component에 대한 일반적인 FOSS 라이선스 사용 사례를 다루는 절차가 구현되었다.</w:t>
       </w:r>
     </w:p>
     <w:p>
@@ -2778,7 +2776,7 @@
         <w:ind w:left="720"/>
       </w:pPr>
       <w:r>
-        <w:t xml:space="preserve">조직의 일반적인 FOSS 라이선스 사용 사례를 다루기에 충분히 견고한 프로그램을 보장하기 위함. 이 활동을 지원하지 위한 절차가 존재하는지와 절차가 준수되었는지를 확인한다. </w:t>
+        <w:t xml:space="preserve">조직의 일반적인 FOSS 라이선스 사용 사례를 다루기에 충분히 견고한 프로그램을 보장하기 위함. 이 활동을 지원하지 위한 절차가 존재하는지와 절차가 준수되었는지를 확인한다.</w:t>
       </w:r>
       <w:r>
         <w:t xml:space="preserve"> </w:t>
@@ -2827,7 +2825,7 @@
           <w:b/>
           <w:bCs/>
         </w:rPr>
-        <w:t xml:space="preserve">4.1 각 공급 대상 Software Release에 대해 FOSS 관리 프로그램의 산출물을 나타내는 일련의 결과물 세트를 준비한다. 이 세트를 Compliance 결과물이라고 하고, 다음 사항이 포함된다 (이에 국한되지 않음). : 소스 코드, 저작자 고지, 저작권 고지, 라이선스 사본, 수정 내용 고지, 서면 약정서, SPDX 문서 등.</w:t>
+        <w:t xml:space="preserve">4.1 각 공급 대상 소프트웨어 릴리즈에 대해 FOSS 관리 프로그램의 산출물을 나타내는 일련의 결과물 세트를 준비한다. 이 세트를 Compliance 결과물이라고 하고, 다음 사항이 포함된다 (이에 국한되지 않음). : 소스 코드, 저작자 고지, 저작권 고지, 라이선스 사본, 수정 내용 고지, 서면 약정서, SPDX 문서 등.</w:t>
       </w:r>
     </w:p>
     <w:p>
@@ -2861,7 +2859,7 @@
         <w:ind w:left="1080"/>
       </w:pPr>
       <w:r>
-        <w:t xml:space="preserve">4.1.1 식별된 라이선스에서 요구하는대로 Compliance 결과물이 준비되어서 공급 대상 Software와 함께 배포되도록 보장하는 문서화된 절차가 존재한다.</w:t>
+        <w:t xml:space="preserve">4.1.1 식별된 라이선스에서 요구하는대로 Compliance 결과물이 준비되어서 공급 대상 소프트웨어와 함께 배포되도록 보장하는 문서화된 절차가 존재한다.</w:t>
       </w:r>
     </w:p>
     <w:p>
@@ -2880,7 +2878,7 @@
         <w:ind w:left="1080"/>
       </w:pPr>
       <w:r>
-        <w:t xml:space="preserve">4.1.2 공급 대상 Software Release의 Compliance 결과물 사본이 보관되어 쉽게 검색할 수 있으며, 보관된 자료는 적어도 공급대상 Software가 제공되는 한 혹은 식별된 라이선스에서 요구하는 기한 동안 제공된다. (둘 중 더 긴 것을 따름).</w:t>
+        <w:t xml:space="preserve">4.1.2 공급 대상 소프트웨어 릴리즈의 Compliance 결과물 사본이 보관되어 쉽게 검색할 수 있으며, 보관된 자료는 적어도 공급대상 소프트웨어가 제공되는 한 혹은 식별된 라이선스에서 요구하는 기한 동안 제공된다. (둘 중 더 긴 것을 따름).</w:t>
       </w:r>
     </w:p>
     <w:p/>
@@ -2901,7 +2899,7 @@
         <w:ind w:left="720"/>
       </w:pPr>
       <w:r>
-        <w:t xml:space="preserve">공급대상 Software에 적용되는 식별된 라이선스에 따라 필요한 완전한 Compliance 결과물 세트가 FOSS 검토 프로세스의 일부로 작성된 기타 보고서와 함께 공급대상 Software에 동반되도록 보장하기 위함.</w:t>
+        <w:t xml:space="preserve">공급대상 소프트웨어에 적용되는 식별된 라이선스에 따라 필요한 완전한 Compliance 결과물 세트가 FOSS 검토 프로세스의 일부로 작성된 기타 보고서와 함께 공급대상 소프트웨어에 동반되도록 보장하기 위함.</w:t>
       </w:r>
     </w:p>
     <w:p>
@@ -3020,7 +3018,7 @@
         <w:ind w:left="1080"/>
       </w:pPr>
       <w:r>
-        <w:t xml:space="preserve">5.1.2 모든 Software 공급담당자가 FOSS 기여 정책의 존재를 알도록 하는 문서화된 절차(예: 교육, 내부 wiki, 혹은 다른 실제적인 의사소통 방법을 통해)가 존재한다.</w:t>
+        <w:t xml:space="preserve">5.1.2 모든 소프트웨어 공급담당자가 FOSS 기여 정책의 존재를 알도록 하는 문서화된 절차(예: 교육, 내부 wiki, 혹은 다른 실제적인 의사소통 방법을 통해)가 존재한다.</w:t>
       </w:r>
     </w:p>
     <w:p>
@@ -3131,7 +3129,7 @@
         <w:ind w:left="720"/>
       </w:pPr>
       <w:r>
-        <w:t xml:space="preserve">공개적으로 FOSS에 기여하는 방법에 대한 문서화된 프로세스를 조직이 갖도록 보장하기 위함. 어떤 절차도 존재하는 상황도 이해될 수 있으며, 그럼에도 이 요구사항은 충족된 것으로 볼 수 있다. </w:t>
+        <w:t xml:space="preserve">공개적으로 FOSS에 기여하는 방법에 대한 문서화된 프로세스를 조직이 갖도록 보장하기 위함. 어떤 절차도 존재하는 상황도 이해될 수 있으며, 그럼에도 이 요구사항은 충족되는 것이다. </w:t>
       </w:r>
     </w:p>
     <w:p>
@@ -3203,7 +3201,7 @@
         </w:numPr>
       </w:pPr>
       <w:r>
-        <w:t xml:space="preserve">6.1.1 조직은 이 OpenChain 설명서 1.1 버전의 모든 요구 사항을 충족하는 FOSS 관리 프로그램이 존재함을 확약한다. </w:t>
+        <w:t xml:space="preserve">6.1.1 조직은 이 OpenChain 설명서 1.1 버전의 모든 요구 사항을 충족하는 FOSS 관리 프로그램이 존재함을 확약한다.</w:t>
       </w:r>
     </w:p>
     <w:p>
@@ -3228,7 +3226,7 @@
         <w:ind w:left="720"/>
       </w:pPr>
       <w:r>
-        <w:t xml:space="preserve">조직이 OpenChain 을 준수하는 프로그램을 가지고 있다고 선언하면, 해당 프로그램이 이 설명서의 모든 요구사항을 충족하도록 보장하기 위함. 이 요구사항의 일부만을 충족하는 것만으로는 그 프로그램이 OpenChain 인증된 것으로  보증하기에 충분하지 않을 것이다.</w:t>
+        <w:t xml:space="preserve">조직이 OpenChain 을 준수하는 프로그램을 가지고 있다고 선언하면, 해당 프로그램이 이 설명서의 모든 요구사항을 충족하도록 보장하기 위함. 이 요구사항의 일부만을 충족하는 것만으로는 그 프로그램이 OpenChain 인증된 것으로 보증하기에 충분하지 않을 것이다.</w:t>
       </w:r>
       <w:r>
         <w:t xml:space="preserve"> </w:t>
@@ -3348,7 +3346,7 @@
           <w:rFonts w:cs="Arial"/>
           <w:shd w:val="clear" w:color="auto" w:fill="FFFFFF"/>
         </w:rPr>
-        <w:t xml:space="preserve">국제적인 채택을 용이하게 하기 위해 설명서를 여러 언어로 번역하려는 노력을 환영한다. OpenChain은 오픈소스 프로젝트로서의 기능을 수행하기 때문에 번역은 CC-BY 4.0 라이선스 및 프로젝트의 번역 정책에 따라 번역 작업을 수행하기 위해 시간과 전문 지식을 기꺼이 기여한 사람들에 의해 이루어진다.   정책 및 사용 가능한 번역에 대한 자세한 내용은 OpenChain 프로젝트 설명서 페이지에서 확인할 수 있다. </w:t>
+        <w:t xml:space="preserve">국제적인 채택을 용이하게 하기 위해 설명서를 여러 언어로 번역하려는 노력을 환영한다. OpenChain은 오픈소스 프로젝트로서의 기능을 수행하기 때문에 번역은 CC-BY 4.0 라이선스 및 프로젝트의 번역 정책에 따라 번역 작업을 수행하기 위해 시간과 전문 지식을 기꺼이 기여한 사람들에 의해 이루어진다.  정책 및 사용 가능한 번역에 대한 자세한 내용은 OpenChain 프로젝트 설명서 페이지에서 확인할 수 있다.</w:t>
       </w:r>
     </w:p>
     <w:sectPr>
